--- a/Proposal.docx
+++ b/Proposal.docx
@@ -8,195 +8,132 @@
         <w:spacing w:before="0" w:beforeAutospacing="0" w:after="360" w:afterAutospacing="0"/>
       </w:pPr>
       <w:r>
-        <w:rPr>
-          <w:rFonts w:ascii="Arial" w:hAnsi="Arial" w:cs="Arial"/>
-          <w:color w:val="2C2D30"/>
-          <w:sz w:val="23"/>
-          <w:szCs w:val="23"/>
-        </w:rPr>
-        <w:br/>
-      </w:r>
-      <w:r>
-        <w:rPr>
-          <w:color w:val="2C2D30"/>
-        </w:rPr>
         <w:t>One of the most important topics in the psychology of music is how music affects emotional experience (Juslin, 2019). Music can evoke powerful emotional responses such as chills and thrills in listeners.</w:t>
       </w:r>
     </w:p>
     <w:p>
       <w:pPr>
-        <w:spacing w:after="360" w:line="240" w:lineRule="auto"/>
-        <w:rPr>
-          <w:rFonts w:ascii="Times New Roman" w:eastAsia="Times New Roman" w:hAnsi="Times New Roman" w:cs="Times New Roman"/>
-          <w:kern w:val="0"/>
-          <w:sz w:val="24"/>
-          <w:szCs w:val="24"/>
-          <w14:ligatures w14:val="none"/>
-        </w:rPr>
+        <w:pStyle w:val="NormalWeb"/>
+        <w:spacing w:before="0" w:beforeAutospacing="0" w:after="360" w:afterAutospacing="0"/>
       </w:pPr>
       <w:r>
-        <w:rPr>
-          <w:rFonts w:ascii="Times New Roman" w:eastAsia="Times New Roman" w:hAnsi="Times New Roman" w:cs="Times New Roman"/>
-          <w:color w:val="2C2D30"/>
-          <w:kern w:val="0"/>
-          <w:sz w:val="24"/>
-          <w:szCs w:val="24"/>
-          <w14:ligatures w14:val="none"/>
-        </w:rPr>
         <w:t xml:space="preserve">People crave ‘escapism’ during uncertain times to avoid their woes and troubles. Music offers a resource for </w:t>
       </w:r>
-      <w:hyperlink r:id="rId4" w:history="1">
-        <w:r>
-          <w:rPr>
-            <w:rFonts w:ascii="Times New Roman" w:eastAsia="Times New Roman" w:hAnsi="Times New Roman" w:cs="Times New Roman"/>
-            <w:color w:val="2C2D30"/>
-            <w:kern w:val="0"/>
-            <w:sz w:val="24"/>
-            <w:szCs w:val="24"/>
-            <w:u w:val="single"/>
-            <w14:ligatures w14:val="none"/>
-          </w:rPr>
-          <w:t>emotion regulation</w:t>
-        </w:r>
-      </w:hyperlink>
-      <w:r>
-        <w:rPr>
-          <w:rFonts w:ascii="Times New Roman" w:eastAsia="Times New Roman" w:hAnsi="Times New Roman" w:cs="Times New Roman"/>
-          <w:color w:val="2C2D30"/>
-          <w:kern w:val="0"/>
-          <w:sz w:val="24"/>
-          <w:szCs w:val="24"/>
-          <w14:ligatures w14:val="none"/>
-        </w:rPr>
+      <w:r>
+        <w:t>emotion regulation</w:t>
+      </w:r>
+      <w:r>
         <w:t xml:space="preserve">. People use music to achieve various </w:t>
       </w:r>
-      <w:hyperlink r:id="rId5" w:history="1">
-        <w:r>
-          <w:rPr>
-            <w:rFonts w:ascii="Times New Roman" w:eastAsia="Times New Roman" w:hAnsi="Times New Roman" w:cs="Times New Roman"/>
-            <w:color w:val="2C2D30"/>
-            <w:kern w:val="0"/>
-            <w:sz w:val="24"/>
-            <w:szCs w:val="24"/>
-            <w:u w:val="single"/>
-            <w14:ligatures w14:val="none"/>
-          </w:rPr>
-          <w:t>goals</w:t>
-        </w:r>
-      </w:hyperlink>
-      <w:r>
-        <w:rPr>
-          <w:rFonts w:ascii="Times New Roman" w:eastAsia="Times New Roman" w:hAnsi="Times New Roman" w:cs="Times New Roman"/>
-          <w:color w:val="2C2D30"/>
-          <w:kern w:val="0"/>
-          <w:sz w:val="24"/>
-          <w:szCs w:val="24"/>
-          <w14:ligatures w14:val="none"/>
-        </w:rPr>
+      <w:r>
+        <w:t>goals</w:t>
+      </w:r>
+      <w:r>
         <w:t xml:space="preserve">, such as to energize, maintain focus on a task, and reduce </w:t>
       </w:r>
-      <w:hyperlink r:id="rId6" w:history="1">
-        <w:r>
-          <w:rPr>
-            <w:rFonts w:ascii="Times New Roman" w:eastAsia="Times New Roman" w:hAnsi="Times New Roman" w:cs="Times New Roman"/>
-            <w:color w:val="2C2D30"/>
-            <w:kern w:val="0"/>
-            <w:sz w:val="24"/>
-            <w:szCs w:val="24"/>
-            <w:u w:val="single"/>
-            <w14:ligatures w14:val="none"/>
-          </w:rPr>
-          <w:t>boredom</w:t>
-        </w:r>
-      </w:hyperlink>
-      <w:r>
-        <w:rPr>
-          <w:rFonts w:ascii="Times New Roman" w:eastAsia="Times New Roman" w:hAnsi="Times New Roman" w:cs="Times New Roman"/>
-          <w:color w:val="2C2D30"/>
-          <w:kern w:val="0"/>
-          <w:sz w:val="24"/>
-          <w:szCs w:val="24"/>
-          <w14:ligatures w14:val="none"/>
-        </w:rPr>
+      <w:r>
+        <w:t>boredom</w:t>
+      </w:r>
+      <w:r>
         <w:t>. For instance, sad music enables the listener to disengage from the distressing situations (breakup, death, etc.), and focus instead on the beauty of the music. Further, lyrics that resonate with the listener’s personal experience can give voice to feelings or experiences that one might not be able to express oneself.</w:t>
-      </w:r>
-    </w:p>
-    <w:p>
-      <w:pPr>
-        <w:spacing w:after="360" w:line="240" w:lineRule="auto"/>
-        <w:rPr>
-          <w:rFonts w:ascii="Times New Roman" w:eastAsia="Times New Roman" w:hAnsi="Times New Roman" w:cs="Times New Roman"/>
-          <w:kern w:val="0"/>
-          <w:sz w:val="24"/>
-          <w:szCs w:val="24"/>
-          <w14:ligatures w14:val="none"/>
-        </w:rPr>
-      </w:pPr>
-      <w:r>
-        <w:rPr>
-          <w:rFonts w:ascii="Times New Roman" w:eastAsia="Times New Roman" w:hAnsi="Times New Roman" w:cs="Times New Roman"/>
-          <w:color w:val="2C2D30"/>
-          <w:kern w:val="0"/>
-          <w:sz w:val="24"/>
-          <w:szCs w:val="24"/>
-          <w14:ligatures w14:val="none"/>
-        </w:rPr>
-        <w:t xml:space="preserve">Positive emotions dominate musical experiences. Pleasurable music may lead to the release of neurotransmitters associated with reward, such as </w:t>
-      </w:r>
-      <w:hyperlink r:id="rId7" w:history="1">
-        <w:r>
-          <w:rPr>
-            <w:rFonts w:ascii="Times New Roman" w:eastAsia="Times New Roman" w:hAnsi="Times New Roman" w:cs="Times New Roman"/>
-            <w:color w:val="2C2D30"/>
-            <w:kern w:val="0"/>
-            <w:sz w:val="24"/>
-            <w:szCs w:val="24"/>
-            <w:u w:val="single"/>
-            <w14:ligatures w14:val="none"/>
-          </w:rPr>
-          <w:t>dopamine</w:t>
-        </w:r>
-      </w:hyperlink>
-      <w:r>
-        <w:rPr>
-          <w:rFonts w:ascii="Times New Roman" w:eastAsia="Times New Roman" w:hAnsi="Times New Roman" w:cs="Times New Roman"/>
-          <w:color w:val="2C2D30"/>
-          <w:kern w:val="0"/>
-          <w:sz w:val="24"/>
-          <w:szCs w:val="24"/>
-          <w14:ligatures w14:val="none"/>
-        </w:rPr>
-        <w:t xml:space="preserve">. Listening to music is an easy way to alter mood or relieve stress. People use music daily to regulate, enhance, and diminish undesirable emotional states (e.g., stress, fatigue). With this data to be presented we are striving to answer the questions of how music listening impacts mental </w:t>
-      </w:r>
-      <w:proofErr w:type="gramStart"/>
-      <w:r>
-        <w:rPr>
-          <w:rFonts w:ascii="Times New Roman" w:eastAsia="Times New Roman" w:hAnsi="Times New Roman" w:cs="Times New Roman"/>
-          <w:color w:val="2C2D30"/>
-          <w:kern w:val="0"/>
-          <w:sz w:val="24"/>
-          <w:szCs w:val="24"/>
-          <w14:ligatures w14:val="none"/>
-        </w:rPr>
-        <w:t>function,  influences</w:t>
-      </w:r>
-      <w:proofErr w:type="gramEnd"/>
-      <w:r>
-        <w:rPr>
-          <w:rFonts w:ascii="Times New Roman" w:eastAsia="Times New Roman" w:hAnsi="Times New Roman" w:cs="Times New Roman"/>
-          <w:color w:val="2C2D30"/>
-          <w:kern w:val="0"/>
-          <w:sz w:val="24"/>
-          <w:szCs w:val="24"/>
-          <w14:ligatures w14:val="none"/>
-        </w:rPr>
-        <w:t xml:space="preserve"> emotions, and pleasure in listeners.</w:t>
       </w:r>
     </w:p>
     <w:p>
       <w:pPr>
         <w:spacing w:after="0" w:line="240" w:lineRule="auto"/>
         <w:rPr>
+          <w:rFonts w:ascii="Times New Roman" w:hAnsi="Times New Roman" w:cs="Times New Roman"/>
+          <w:sz w:val="24"/>
+          <w:szCs w:val="24"/>
+        </w:rPr>
+      </w:pPr>
+      <w:r>
+        <w:rPr>
+          <w:rFonts w:ascii="Times New Roman" w:hAnsi="Times New Roman" w:cs="Times New Roman"/>
+          <w:sz w:val="24"/>
+          <w:szCs w:val="24"/>
+        </w:rPr>
+        <w:t xml:space="preserve">Positive emotions dominate musical experiences. Pleasurable music may lead to the release of neurotransmitters associated with reward, such as </w:t>
+      </w:r>
+      <w:r>
+        <w:rPr>
+          <w:rFonts w:ascii="Times New Roman" w:hAnsi="Times New Roman" w:cs="Times New Roman"/>
+          <w:sz w:val="24"/>
+          <w:szCs w:val="24"/>
+        </w:rPr>
+        <w:t>dopamine</w:t>
+      </w:r>
+      <w:r>
+        <w:rPr>
+          <w:rFonts w:ascii="Times New Roman" w:hAnsi="Times New Roman" w:cs="Times New Roman"/>
+          <w:sz w:val="24"/>
+          <w:szCs w:val="24"/>
+        </w:rPr>
+        <w:t xml:space="preserve">. Listening to music is an easy way to alter mood or relieve stress. People use music daily to regulate, enhance, and diminish undesirable emotional states (e.g., stress, fatigue). With this data to be presented we are striving to answer the questions of how </w:t>
+      </w:r>
+      <w:r>
+        <w:rPr>
+          <w:rFonts w:ascii="Times New Roman" w:hAnsi="Times New Roman" w:cs="Times New Roman"/>
+          <w:sz w:val="24"/>
+          <w:szCs w:val="24"/>
+        </w:rPr>
+        <w:t xml:space="preserve">listening to </w:t>
+      </w:r>
+      <w:r>
+        <w:rPr>
+          <w:rFonts w:ascii="Times New Roman" w:hAnsi="Times New Roman" w:cs="Times New Roman"/>
+          <w:sz w:val="24"/>
+          <w:szCs w:val="24"/>
+        </w:rPr>
+        <w:t xml:space="preserve">music </w:t>
+      </w:r>
+      <w:r>
+        <w:rPr>
+          <w:rFonts w:ascii="Times New Roman" w:hAnsi="Times New Roman" w:cs="Times New Roman"/>
+          <w:sz w:val="24"/>
+          <w:szCs w:val="24"/>
+        </w:rPr>
+        <w:t>impacts</w:t>
+      </w:r>
+      <w:r>
+        <w:rPr>
+          <w:rFonts w:ascii="Times New Roman" w:hAnsi="Times New Roman" w:cs="Times New Roman"/>
+          <w:sz w:val="24"/>
+          <w:szCs w:val="24"/>
+        </w:rPr>
+        <w:t xml:space="preserve"> mental </w:t>
+      </w:r>
+      <w:r>
+        <w:rPr>
+          <w:rFonts w:ascii="Times New Roman" w:hAnsi="Times New Roman" w:cs="Times New Roman"/>
+          <w:sz w:val="24"/>
+          <w:szCs w:val="24"/>
+        </w:rPr>
+        <w:t>function, influences</w:t>
+      </w:r>
+      <w:r>
+        <w:rPr>
+          <w:rFonts w:ascii="Times New Roman" w:hAnsi="Times New Roman" w:cs="Times New Roman"/>
+          <w:sz w:val="24"/>
+          <w:szCs w:val="24"/>
+        </w:rPr>
+        <w:t xml:space="preserve"> emotions, and promotes a pleasurable experience for listeners.</w:t>
+      </w:r>
+    </w:p>
+    <w:p>
+      <w:pPr>
+        <w:spacing w:after="0" w:line="240" w:lineRule="auto"/>
+        <w:rPr>
+          <w:rFonts w:ascii="Times New Roman" w:hAnsi="Times New Roman" w:cs="Times New Roman"/>
+          <w:sz w:val="24"/>
+          <w:szCs w:val="24"/>
+        </w:rPr>
+      </w:pPr>
+    </w:p>
+    <w:p>
+      <w:pPr>
+        <w:spacing w:after="0" w:line="240" w:lineRule="auto"/>
+        <w:rPr>
           <w:rFonts w:ascii="Times New Roman" w:eastAsia="Times New Roman" w:hAnsi="Times New Roman" w:cs="Times New Roman"/>
           <w:kern w:val="0"/>
           <w:sz w:val="24"/>
@@ -209,7 +146,6 @@
           <w:rFonts w:ascii="Times New Roman" w:eastAsia="Times New Roman" w:hAnsi="Times New Roman" w:cs="Times New Roman"/>
           <w:b/>
           <w:bCs/>
-          <w:color w:val="000000"/>
           <w:kern w:val="0"/>
           <w:sz w:val="24"/>
           <w:szCs w:val="24"/>
@@ -232,7 +168,6 @@
       <w:r>
         <w:rPr>
           <w:rFonts w:ascii="Times New Roman" w:eastAsia="Times New Roman" w:hAnsi="Times New Roman" w:cs="Times New Roman"/>
-          <w:color w:val="2C2D30"/>
           <w:kern w:val="0"/>
           <w:sz w:val="24"/>
           <w:szCs w:val="24"/>
@@ -255,7 +190,6 @@
       <w:r>
         <w:rPr>
           <w:rFonts w:ascii="Times New Roman" w:eastAsia="Times New Roman" w:hAnsi="Times New Roman" w:cs="Times New Roman"/>
-          <w:color w:val="2C2D30"/>
           <w:kern w:val="0"/>
           <w:sz w:val="24"/>
           <w:szCs w:val="24"/>
@@ -268,7 +202,6 @@
           <w:rFonts w:ascii="Times New Roman" w:eastAsia="Times New Roman" w:hAnsi="Times New Roman" w:cs="Times New Roman"/>
           <w:i/>
           <w:iCs/>
-          <w:color w:val="2C2D30"/>
           <w:kern w:val="0"/>
           <w:sz w:val="24"/>
           <w:szCs w:val="24"/>
@@ -279,7 +212,6 @@
       <w:r>
         <w:rPr>
           <w:rFonts w:ascii="Times New Roman" w:eastAsia="Times New Roman" w:hAnsi="Times New Roman" w:cs="Times New Roman"/>
-          <w:color w:val="2C2D30"/>
           <w:kern w:val="0"/>
           <w:sz w:val="24"/>
           <w:szCs w:val="24"/>
@@ -287,23 +219,19 @@
         </w:rPr>
         <w:t>, eds Juslin P. N., Sloboda J. A., editors. (New York: Oxford University Press</w:t>
       </w:r>
-      <w:proofErr w:type="gramStart"/>
-      <w:r>
-        <w:rPr>
-          <w:rFonts w:ascii="Times New Roman" w:eastAsia="Times New Roman" w:hAnsi="Times New Roman" w:cs="Times New Roman"/>
-          <w:color w:val="2C2D30"/>
-          <w:kern w:val="0"/>
-          <w:sz w:val="24"/>
-          <w:szCs w:val="24"/>
-          <w14:ligatures w14:val="none"/>
-        </w:rPr>
-        <w:t>; )</w:t>
-      </w:r>
-      <w:proofErr w:type="gramEnd"/>
-      <w:r>
-        <w:rPr>
-          <w:rFonts w:ascii="Times New Roman" w:eastAsia="Times New Roman" w:hAnsi="Times New Roman" w:cs="Times New Roman"/>
-          <w:color w:val="2C2D30"/>
+      <w:r>
+        <w:rPr>
+          <w:rFonts w:ascii="Times New Roman" w:eastAsia="Times New Roman" w:hAnsi="Times New Roman" w:cs="Times New Roman"/>
+          <w:kern w:val="0"/>
+          <w:sz w:val="24"/>
+          <w:szCs w:val="24"/>
+          <w14:ligatures w14:val="none"/>
+        </w:rPr>
+        <w:t>;)</w:t>
+      </w:r>
+      <w:r>
+        <w:rPr>
+          <w:rFonts w:ascii="Times New Roman" w:eastAsia="Times New Roman" w:hAnsi="Times New Roman" w:cs="Times New Roman"/>
           <w:kern w:val="0"/>
           <w:sz w:val="24"/>
           <w:szCs w:val="24"/>
@@ -316,18 +244,16 @@
       <w:pPr>
         <w:spacing w:after="100" w:afterAutospacing="1" w:line="240" w:lineRule="auto"/>
         <w:rPr>
-          <w:rFonts w:ascii="Arial" w:eastAsia="Times New Roman" w:hAnsi="Arial" w:cs="Arial"/>
-          <w:color w:val="2C2D30"/>
-          <w:kern w:val="0"/>
-          <w:sz w:val="23"/>
-          <w:szCs w:val="23"/>
+          <w:rFonts w:ascii="Times New Roman" w:eastAsia="Times New Roman" w:hAnsi="Times New Roman" w:cs="Times New Roman"/>
+          <w:kern w:val="0"/>
+          <w:sz w:val="24"/>
+          <w:szCs w:val="24"/>
           <w14:ligatures w14:val="none"/>
         </w:rPr>
       </w:pPr>
       <w:r>
         <w:rPr>
           <w:rFonts w:ascii="Times New Roman" w:eastAsia="Times New Roman" w:hAnsi="Times New Roman" w:cs="Times New Roman"/>
-          <w:color w:val="2C2D30"/>
           <w:kern w:val="0"/>
           <w:sz w:val="24"/>
           <w:szCs w:val="24"/>
@@ -340,7 +266,6 @@
           <w:rFonts w:ascii="Times New Roman" w:eastAsia="Times New Roman" w:hAnsi="Times New Roman" w:cs="Times New Roman"/>
           <w:i/>
           <w:iCs/>
-          <w:color w:val="2C2D30"/>
           <w:kern w:val="0"/>
           <w:sz w:val="24"/>
           <w:szCs w:val="24"/>
@@ -351,7 +276,6 @@
       <w:r>
         <w:rPr>
           <w:rFonts w:ascii="Times New Roman" w:eastAsia="Times New Roman" w:hAnsi="Times New Roman" w:cs="Times New Roman"/>
-          <w:color w:val="2C2D30"/>
           <w:kern w:val="0"/>
           <w:sz w:val="24"/>
           <w:szCs w:val="24"/>
@@ -361,6 +285,7 @@
       </w:r>
     </w:p>
     <w:sectPr>
+      <w:headerReference w:type="default" r:id="rId6"/>
       <w:pgSz w:w="12240" w:h="15840"/>
       <w:pgMar w:top="1440" w:right="1440" w:bottom="1440" w:left="1440" w:header="720" w:footer="720" w:gutter="0"/>
       <w:cols w:space="720"/>
@@ -368,6 +293,111 @@
     </w:sectPr>
   </w:body>
 </w:document>
+</file>
+
+<file path=word/endnotes.xml><?xml version="1.0" encoding="utf-8"?>
+<w:endnotes xmlns:wpc="http://schemas.microsoft.com/office/word/2010/wordprocessingCanvas" xmlns:cx="http://schemas.microsoft.com/office/drawing/2014/chartex" xmlns:cx1="http://schemas.microsoft.com/office/drawing/2015/9/8/chartex" xmlns:cx2="http://schemas.microsoft.com/office/drawing/2015/10/21/chartex" xmlns:cx3="http://schemas.microsoft.com/office/drawing/2016/5/9/chartex" xmlns:cx4="http://schemas.microsoft.com/office/drawing/2016/5/10/chartex" xmlns:cx5="http://schemas.microsoft.com/office/drawing/2016/5/11/chartex" xmlns:cx6="http://schemas.microsoft.com/office/drawing/2016/5/12/chartex" xmlns:cx7="http://schemas.microsoft.com/office/drawing/2016/5/13/chartex" xmlns:cx8="http://schemas.microsoft.com/office/drawing/2016/5/14/chartex" xmlns:mc="http://schemas.openxmlformats.org/markup-compatibility/2006" xmlns:aink="http://schemas.microsoft.com/office/drawing/2016/ink" xmlns:am3d="http://schemas.microsoft.com/office/drawing/2017/model3d" xmlns:o="urn:schemas-microsoft-com:office:office" xmlns:oel="http://schemas.microsoft.com/office/2019/extlst" xmlns:r="http://schemas.openxmlformats.org/officeDocument/2006/relationships" xmlns:m="http://schemas.openxmlformats.org/officeDocument/2006/math" xmlns:v="urn:schemas-microsoft-com:vml" xmlns:wp14="http://schemas.microsoft.com/office/word/2010/wordprocessingDrawing" xmlns:wp="http://schemas.openxmlformats.org/drawingml/2006/wordprocessingDrawing" xmlns:w10="urn:schemas-microsoft-com:office:word" xmlns:w="http://schemas.openxmlformats.org/wordprocessingml/2006/main" xmlns:w14="http://schemas.microsoft.com/office/word/2010/wordml" xmlns:w15="http://schemas.microsoft.com/office/word/2012/wordml" xmlns:w16cex="http://schemas.microsoft.com/office/word/2018/wordml/cex" xmlns:w16cid="http://schemas.microsoft.com/office/word/2016/wordml/cid" xmlns:w16="http://schemas.microsoft.com/office/word/2018/wordml" xmlns:w16sdtdh="http://schemas.microsoft.com/office/word/2020/wordml/sdtdatahash" xmlns:w16se="http://schemas.microsoft.com/office/word/2015/wordml/symex" xmlns:wpg="http://schemas.microsoft.com/office/word/2010/wordprocessingGroup" xmlns:wpi="http://schemas.microsoft.com/office/word/2010/wordprocessingInk" xmlns:wne="http://schemas.microsoft.com/office/word/2006/wordml" xmlns:wps="http://schemas.microsoft.com/office/word/2010/wordprocessingShape" mc:Ignorable="w14 w15 w16se w16cid w16 w16cex w16sdtdh wp14">
+  <w:endnote w:type="separator" w:id="-1">
+    <w:p>
+      <w:pPr>
+        <w:spacing w:after="0" w:line="240" w:lineRule="auto"/>
+      </w:pPr>
+      <w:r>
+        <w:separator/>
+      </w:r>
+    </w:p>
+  </w:endnote>
+  <w:endnote w:type="continuationSeparator" w:id="0">
+    <w:p>
+      <w:pPr>
+        <w:spacing w:after="0" w:line="240" w:lineRule="auto"/>
+      </w:pPr>
+      <w:r>
+        <w:continuationSeparator/>
+      </w:r>
+    </w:p>
+  </w:endnote>
+</w:endnotes>
+</file>
+
+<file path=word/footnotes.xml><?xml version="1.0" encoding="utf-8"?>
+<w:footnotes xmlns:wpc="http://schemas.microsoft.com/office/word/2010/wordprocessingCanvas" xmlns:cx="http://schemas.microsoft.com/office/drawing/2014/chartex" xmlns:cx1="http://schemas.microsoft.com/office/drawing/2015/9/8/chartex" xmlns:cx2="http://schemas.microsoft.com/office/drawing/2015/10/21/chartex" xmlns:cx3="http://schemas.microsoft.com/office/drawing/2016/5/9/chartex" xmlns:cx4="http://schemas.microsoft.com/office/drawing/2016/5/10/chartex" xmlns:cx5="http://schemas.microsoft.com/office/drawing/2016/5/11/chartex" xmlns:cx6="http://schemas.microsoft.com/office/drawing/2016/5/12/chartex" xmlns:cx7="http://schemas.microsoft.com/office/drawing/2016/5/13/chartex" xmlns:cx8="http://schemas.microsoft.com/office/drawing/2016/5/14/chartex" xmlns:mc="http://schemas.openxmlformats.org/markup-compatibility/2006" xmlns:aink="http://schemas.microsoft.com/office/drawing/2016/ink" xmlns:am3d="http://schemas.microsoft.com/office/drawing/2017/model3d" xmlns:o="urn:schemas-microsoft-com:office:office" xmlns:oel="http://schemas.microsoft.com/office/2019/extlst" xmlns:r="http://schemas.openxmlformats.org/officeDocument/2006/relationships" xmlns:m="http://schemas.openxmlformats.org/officeDocument/2006/math" xmlns:v="urn:schemas-microsoft-com:vml" xmlns:wp14="http://schemas.microsoft.com/office/word/2010/wordprocessingDrawing" xmlns:wp="http://schemas.openxmlformats.org/drawingml/2006/wordprocessingDrawing" xmlns:w10="urn:schemas-microsoft-com:office:word" xmlns:w="http://schemas.openxmlformats.org/wordprocessingml/2006/main" xmlns:w14="http://schemas.microsoft.com/office/word/2010/wordml" xmlns:w15="http://schemas.microsoft.com/office/word/2012/wordml" xmlns:w16cex="http://schemas.microsoft.com/office/word/2018/wordml/cex" xmlns:w16cid="http://schemas.microsoft.com/office/word/2016/wordml/cid" xmlns:w16="http://schemas.microsoft.com/office/word/2018/wordml" xmlns:w16sdtdh="http://schemas.microsoft.com/office/word/2020/wordml/sdtdatahash" xmlns:w16se="http://schemas.microsoft.com/office/word/2015/wordml/symex" xmlns:wpg="http://schemas.microsoft.com/office/word/2010/wordprocessingGroup" xmlns:wpi="http://schemas.microsoft.com/office/word/2010/wordprocessingInk" xmlns:wne="http://schemas.microsoft.com/office/word/2006/wordml" xmlns:wps="http://schemas.microsoft.com/office/word/2010/wordprocessingShape" mc:Ignorable="w14 w15 w16se w16cid w16 w16cex w16sdtdh wp14">
+  <w:footnote w:type="separator" w:id="-1">
+    <w:p>
+      <w:pPr>
+        <w:spacing w:after="0" w:line="240" w:lineRule="auto"/>
+      </w:pPr>
+      <w:r>
+        <w:separator/>
+      </w:r>
+    </w:p>
+  </w:footnote>
+  <w:footnote w:type="continuationSeparator" w:id="0">
+    <w:p>
+      <w:pPr>
+        <w:spacing w:after="0" w:line="240" w:lineRule="auto"/>
+      </w:pPr>
+      <w:r>
+        <w:continuationSeparator/>
+      </w:r>
+    </w:p>
+  </w:footnote>
+</w:footnotes>
+</file>
+
+<file path=word/header1.xml><?xml version="1.0" encoding="utf-8"?>
+<w:hdr xmlns:wpc="http://schemas.microsoft.com/office/word/2010/wordprocessingCanvas" xmlns:cx="http://schemas.microsoft.com/office/drawing/2014/chartex" xmlns:cx1="http://schemas.microsoft.com/office/drawing/2015/9/8/chartex" xmlns:cx2="http://schemas.microsoft.com/office/drawing/2015/10/21/chartex" xmlns:cx3="http://schemas.microsoft.com/office/drawing/2016/5/9/chartex" xmlns:cx4="http://schemas.microsoft.com/office/drawing/2016/5/10/chartex" xmlns:cx5="http://schemas.microsoft.com/office/drawing/2016/5/11/chartex" xmlns:cx6="http://schemas.microsoft.com/office/drawing/2016/5/12/chartex" xmlns:cx7="http://schemas.microsoft.com/office/drawing/2016/5/13/chartex" xmlns:cx8="http://schemas.microsoft.com/office/drawing/2016/5/14/chartex" xmlns:mc="http://schemas.openxmlformats.org/markup-compatibility/2006" xmlns:aink="http://schemas.microsoft.com/office/drawing/2016/ink" xmlns:am3d="http://schemas.microsoft.com/office/drawing/2017/model3d" xmlns:o="urn:schemas-microsoft-com:office:office" xmlns:oel="http://schemas.microsoft.com/office/2019/extlst" xmlns:r="http://schemas.openxmlformats.org/officeDocument/2006/relationships" xmlns:m="http://schemas.openxmlformats.org/officeDocument/2006/math" xmlns:v="urn:schemas-microsoft-com:vml" xmlns:wp14="http://schemas.microsoft.com/office/word/2010/wordprocessingDrawing" xmlns:wp="http://schemas.openxmlformats.org/drawingml/2006/wordprocessingDrawing" xmlns:w10="urn:schemas-microsoft-com:office:word" xmlns:w="http://schemas.openxmlformats.org/wordprocessingml/2006/main" xmlns:w14="http://schemas.microsoft.com/office/word/2010/wordml" xmlns:w15="http://schemas.microsoft.com/office/word/2012/wordml" xmlns:w16cex="http://schemas.microsoft.com/office/word/2018/wordml/cex" xmlns:w16cid="http://schemas.microsoft.com/office/word/2016/wordml/cid" xmlns:w16="http://schemas.microsoft.com/office/word/2018/wordml" xmlns:w16sdtdh="http://schemas.microsoft.com/office/word/2020/wordml/sdtdatahash" xmlns:w16se="http://schemas.microsoft.com/office/word/2015/wordml/symex" xmlns:wpg="http://schemas.microsoft.com/office/word/2010/wordprocessingGroup" xmlns:wpi="http://schemas.microsoft.com/office/word/2010/wordprocessingInk" xmlns:wne="http://schemas.microsoft.com/office/word/2006/wordml" xmlns:wps="http://schemas.microsoft.com/office/word/2010/wordprocessingShape" mc:Ignorable="w14 w15 w16se w16cid w16 w16cex w16sdtdh wp14">
+  <w:p>
+    <w:pPr>
+      <w:pStyle w:val="Header"/>
+      <w:rPr>
+        <w:rFonts w:ascii="Times New Roman" w:hAnsi="Times New Roman" w:cs="Times New Roman"/>
+        <w:color w:val="000000"/>
+        <w:sz w:val="24"/>
+        <w:szCs w:val="24"/>
+      </w:rPr>
+    </w:pPr>
+    <w:r>
+      <w:rPr>
+        <w:rFonts w:ascii="Times New Roman" w:hAnsi="Times New Roman" w:cs="Times New Roman"/>
+        <w:color w:val="000000"/>
+        <w:sz w:val="24"/>
+        <w:szCs w:val="24"/>
+      </w:rPr>
+      <w:tab/>
+      <w:t xml:space="preserve">PROPOSAL | </w:t>
+    </w:r>
+    <w:r>
+      <w:rPr>
+        <w:rFonts w:ascii="Times New Roman" w:hAnsi="Times New Roman" w:cs="Times New Roman"/>
+        <w:color w:val="000000"/>
+        <w:sz w:val="24"/>
+        <w:szCs w:val="24"/>
+      </w:rPr>
+      <w:t>MUSIC INFLUENCES EMOTION</w:t>
+    </w:r>
+    <w:r>
+      <w:rPr>
+        <w:rFonts w:ascii="Times New Roman" w:hAnsi="Times New Roman" w:cs="Times New Roman"/>
+        <w:color w:val="000000"/>
+        <w:sz w:val="24"/>
+        <w:szCs w:val="24"/>
+      </w:rPr>
+      <w:t xml:space="preserve"> </w:t>
+    </w:r>
+  </w:p>
+  <w:p>
+    <w:pPr>
+      <w:pStyle w:val="Header"/>
+      <w:ind w:firstLine="2880"/>
+      <w:rPr>
+        <w:rFonts w:ascii="Times New Roman" w:hAnsi="Times New Roman" w:cs="Times New Roman"/>
+        <w:sz w:val="24"/>
+        <w:szCs w:val="24"/>
+      </w:rPr>
+    </w:pPr>
+  </w:p>
+</w:hdr>
 </file>
 
 <file path=word/styles.xml><?xml version="1.0" encoding="utf-8"?>
@@ -828,6 +858,50 @@
       <w:u w:val="single"/>
     </w:rPr>
   </w:style>
+  <w:style w:type="paragraph" w:styleId="Header">
+    <w:name w:val="header"/>
+    <w:basedOn w:val="Normal"/>
+    <w:link w:val="HeaderChar"/>
+    <w:uiPriority w:val="99"/>
+    <w:unhideWhenUsed/>
+    <w:rsid w:val="00111914"/>
+    <w:pPr>
+      <w:tabs>
+        <w:tab w:val="center" w:pos="4680"/>
+        <w:tab w:val="right" w:pos="9360"/>
+      </w:tabs>
+      <w:spacing w:after="0" w:line="240" w:lineRule="auto"/>
+    </w:pPr>
+  </w:style>
+  <w:style w:type="character" w:customStyle="1" w:styleId="HeaderChar">
+    <w:name w:val="Header Char"/>
+    <w:basedOn w:val="DefaultParagraphFont"/>
+    <w:link w:val="Header"/>
+    <w:uiPriority w:val="99"/>
+    <w:rsid w:val="00111914"/>
+  </w:style>
+  <w:style w:type="paragraph" w:styleId="Footer">
+    <w:name w:val="footer"/>
+    <w:basedOn w:val="Normal"/>
+    <w:link w:val="FooterChar"/>
+    <w:uiPriority w:val="99"/>
+    <w:unhideWhenUsed/>
+    <w:rsid w:val="00111914"/>
+    <w:pPr>
+      <w:tabs>
+        <w:tab w:val="center" w:pos="4680"/>
+        <w:tab w:val="right" w:pos="9360"/>
+      </w:tabs>
+      <w:spacing w:after="0" w:line="240" w:lineRule="auto"/>
+    </w:pPr>
+  </w:style>
+  <w:style w:type="character" w:customStyle="1" w:styleId="FooterChar">
+    <w:name w:val="Footer Char"/>
+    <w:basedOn w:val="DefaultParagraphFont"/>
+    <w:link w:val="Footer"/>
+    <w:uiPriority w:val="99"/>
+    <w:rsid w:val="00111914"/>
+  </w:style>
 </w:styles>
 </file>
 
